--- a/levantar_proyecto.docx
+++ b/levantar_proyecto.docx
@@ -4,15 +4,7 @@
   <w:body>
     <w:p>
       <w:r>
-        <w:t xml:space="preserve">El proyecto por equivocación mía en primera instancia lo hice con un api hecha con </w:t>
-      </w:r>
-      <w:proofErr w:type="spellStart"/>
-      <w:r>
-        <w:t>node</w:t>
-      </w:r>
-      <w:proofErr w:type="spellEnd"/>
-      <w:r>
-        <w:t xml:space="preserve"> y </w:t>
+        <w:t xml:space="preserve">El proyecto por equivocación mía en primera instancia lo hice con un api hecha con node y </w:t>
       </w:r>
       <w:proofErr w:type="spellStart"/>
       <w:r>
@@ -33,15 +25,7 @@
     </w:p>
     <w:p>
       <w:r>
-        <w:t xml:space="preserve">El proyecto está realizado con </w:t>
-      </w:r>
-      <w:proofErr w:type="spellStart"/>
-      <w:r>
-        <w:t>node</w:t>
-      </w:r>
-      <w:proofErr w:type="spellEnd"/>
-      <w:r>
-        <w:t xml:space="preserve"> 20.x.</w:t>
+        <w:t>El proyecto está realizado con node 20.x.</w:t>
       </w:r>
     </w:p>
     <w:p>
@@ -230,18 +214,13 @@
     </w:p>
     <w:p>
       <w:r>
-        <w:t xml:space="preserve">Generar un </w:t>
-      </w:r>
-      <w:proofErr w:type="gramStart"/>
-      <w:r>
-        <w:t>archivo .</w:t>
+        <w:t>Generar un archivo .</w:t>
       </w:r>
       <w:proofErr w:type="spellStart"/>
       <w:r>
         <w:t>env</w:t>
       </w:r>
       <w:proofErr w:type="spellEnd"/>
-      <w:proofErr w:type="gramEnd"/>
       <w:r>
         <w:t xml:space="preserve"> con lo siguiente:</w:t>
       </w:r>
@@ -952,6 +931,11 @@
           <w:ilvl w:val="0"/>
           <w:numId w:val="4"/>
         </w:numPr>
+        <w:rPr>
+          <w:rStyle w:val="Hipervnculo"/>
+          <w:color w:val="auto"/>
+          <w:u w:val="none"/>
+        </w:rPr>
       </w:pPr>
       <w:hyperlink r:id="rId11" w:history="1">
         <w:r>
@@ -961,6 +945,31 @@
           <w:t>https://prueba-tecnica-frontend-rodriguezmunoz92-gmailcom.vercel.app?_vercel_share=Fg1VrszCEUgmexzNVaLItnxeDG2PaBHa</w:t>
         </w:r>
       </w:hyperlink>
+    </w:p>
+    <w:p>
+      <w:pPr>
+        <w:pStyle w:val="Prrafodelista"/>
+        <w:numPr>
+          <w:ilvl w:val="0"/>
+          <w:numId w:val="4"/>
+        </w:numPr>
+      </w:pPr>
+      <w:hyperlink r:id="rId12" w:history="1">
+        <w:r>
+          <w:rPr>
+            <w:rStyle w:val="Hipervnculo"/>
+          </w:rPr>
+          <w:t>https://prueba-tecnica-xbrein-jcbh.vercel.app</w:t>
+        </w:r>
+      </w:hyperlink>
+      <w:r>
+        <w:t xml:space="preserve"> </w:t>
+      </w:r>
+    </w:p>
+    <w:p>
+      <w:pPr>
+        <w:pStyle w:val="Prrafodelista"/>
+      </w:pPr>
     </w:p>
     <w:p/>
     <w:sectPr>
